--- a/resume/resume-plain.docx
+++ b/resume/resume-plain.docx
@@ -78,14 +78,7 @@
           <w:bottom w:val="single" w:sz="4" w:space="1" w:color="000000"/>
         </w:pBdr>
         <w:spacing w:lineRule="auto" w:line="240" w:before="0" w:after="0"/>
-        <w:rPr>
-          <w:rFonts w:ascii="Ubuntu" w:hAnsi="Ubuntu"/>
-          <w:b w:val="false"/>
-          <w:b w:val="false"/>
-          <w:bCs w:val="false"/>
-          <w:sz w:val="21"/>
-          <w:szCs w:val="21"/>
-        </w:rPr>
+        <w:rPr/>
       </w:pPr>
       <w:r>
         <w:rPr>
@@ -96,25 +89,6 @@
           <w:szCs w:val="21"/>
         </w:rPr>
         <w:t>10704 Sunderland Road, Louisville, KY 40243</w:t>
-      </w:r>
-    </w:p>
-    <w:p>
-      <w:pPr>
-        <w:pStyle w:val="Normal"/>
-        <w:pBdr>
-          <w:bottom w:val="single" w:sz="4" w:space="1" w:color="000000"/>
-        </w:pBdr>
-        <w:spacing w:lineRule="auto" w:line="240" w:before="0" w:after="0"/>
-        <w:rPr>
-          <w:rFonts w:ascii="Roboto" w:hAnsi="Roboto" w:cs="Calibri Light"/>
-          <w:sz w:val="20"/>
-        </w:rPr>
-      </w:pPr>
-      <w:r>
-        <w:rPr>
-          <w:rFonts w:cs="Calibri Light" w:ascii="Roboto" w:hAnsi="Roboto"/>
-          <w:sz w:val="20"/>
-        </w:rPr>
       </w:r>
     </w:p>
     <w:p>
@@ -139,7 +113,7 @@
           <w:szCs w:val="26"/>
           <w:u w:val="none" w:color="0562C1"/>
         </w:rPr>
-        <w:t>Education</w:t>
+        <w:t>EDUCATION</w:t>
       </w:r>
       <w:r>
         <w:rPr>
@@ -270,11 +244,7 @@
         <w:spacing w:lineRule="auto" w:line="240" w:before="0" w:after="0"/>
         <w:ind w:left="720" w:right="0" w:hanging="720"/>
         <w:jc w:val="left"/>
-        <w:rPr>
-          <w:rFonts w:ascii="Ubuntu" w:hAnsi="Ubuntu"/>
-          <w:sz w:val="21"/>
-          <w:szCs w:val="21"/>
-        </w:rPr>
+        <w:rPr/>
       </w:pPr>
       <w:r>
         <w:rPr>
@@ -307,33 +277,6 @@
           <w:szCs w:val="21"/>
         </w:rPr>
         <w:t>3.341/4.0</w:t>
-      </w:r>
-    </w:p>
-    <w:p>
-      <w:pPr>
-        <w:pStyle w:val="Normal"/>
-        <w:widowControl/>
-        <w:tabs>
-          <w:tab w:val="clear" w:pos="720"/>
-          <w:tab w:val="right" w:pos="10800" w:leader="none"/>
-        </w:tabs>
-        <w:bidi w:val="0"/>
-        <w:spacing w:lineRule="auto" w:line="240" w:before="0" w:after="0"/>
-        <w:ind w:left="720" w:right="0" w:hanging="720"/>
-        <w:jc w:val="left"/>
-        <w:rPr>
-          <w:rFonts w:cs="Calibri Light"/>
-          <w:b w:val="false"/>
-          <w:b w:val="false"/>
-          <w:bCs w:val="false"/>
-        </w:rPr>
-      </w:pPr>
-      <w:r>
-        <w:rPr>
-          <w:rFonts w:ascii="Ubuntu" w:hAnsi="Ubuntu"/>
-          <w:sz w:val="22"/>
-          <w:szCs w:val="22"/>
-        </w:rPr>
       </w:r>
     </w:p>
     <w:p>
@@ -354,11 +297,12 @@
         <w:rPr>
           <w:rFonts w:cs="Calibri Light" w:ascii="Montserrat" w:hAnsi="Montserrat"/>
           <w:b/>
+          <w:bCs/>
           <w:sz w:val="26"/>
           <w:szCs w:val="26"/>
           <w:u w:val="none"/>
         </w:rPr>
-        <w:t>Skills</w:t>
+        <w:t>SKILLS</w:t>
       </w:r>
       <w:r>
         <w:rPr>
@@ -494,11 +438,7 @@
         <w:ind w:left="720" w:right="0" w:hanging="720"/>
         <w:contextualSpacing/>
         <w:jc w:val="both"/>
-        <w:rPr>
-          <w:rFonts w:ascii="Ubuntu" w:hAnsi="Ubuntu"/>
-          <w:sz w:val="21"/>
-          <w:szCs w:val="21"/>
-        </w:rPr>
+        <w:rPr/>
       </w:pPr>
       <w:r>
         <w:rPr>
@@ -528,17 +468,7 @@
           <w:sz w:val="21"/>
           <w:szCs w:val="21"/>
         </w:rPr>
-        <w:t xml:space="preserve">Backend Programming, serverless architecture, cloud infrastructure, </w:t>
-      </w:r>
-      <w:r>
-        <w:rPr>
-          <w:rFonts w:cs="Calibri Light" w:ascii="Ubuntu" w:hAnsi="Ubuntu"/>
-          <w:b w:val="false"/>
-          <w:bCs w:val="false"/>
-          <w:sz w:val="21"/>
-          <w:szCs w:val="21"/>
-        </w:rPr>
-        <w:t>front-end development, networking</w:t>
+        <w:t>Backend Programming, serverless architecture, cloud infrastructure, front-end development, networking</w:t>
       </w:r>
     </w:p>
     <w:p>
@@ -574,16 +504,7 @@
           <w:sz w:val="26"/>
           <w:szCs w:val="26"/>
         </w:rPr>
-        <w:t>W</w:t>
-      </w:r>
-      <w:r>
-        <w:rPr>
-          <w:rFonts w:cs="Calibri Light" w:ascii="Montserrat" w:hAnsi="Montserrat"/>
-          <w:b/>
-          <w:sz w:val="26"/>
-          <w:szCs w:val="26"/>
-        </w:rPr>
-        <w:t>ork Experience</w:t>
+        <w:t>WORK EXPERIENCE</w:t>
       </w:r>
       <w:r>
         <w:rPr>
@@ -710,19 +631,31 @@
         <w:ind w:left="900" w:right="0" w:hanging="180"/>
         <w:contextualSpacing/>
         <w:jc w:val="both"/>
-        <w:rPr>
-          <w:rFonts w:ascii="Ubuntu" w:hAnsi="Ubuntu"/>
-          <w:sz w:val="22"/>
-          <w:szCs w:val="22"/>
-        </w:rPr>
-      </w:pPr>
-      <w:r>
-        <w:rPr>
-          <w:rFonts w:cs="Calibri Light" w:ascii="Ubuntu" w:hAnsi="Ubuntu"/>
-          <w:sz w:val="22"/>
-          <w:szCs w:val="22"/>
-        </w:rPr>
-        <w:t>Developed backend microservices in Golang for an internal data pipeline software</w:t>
+        <w:rPr/>
+      </w:pPr>
+      <w:r>
+        <w:rPr>
+          <w:rFonts w:cs="Calibri Light" w:ascii="Ubuntu" w:hAnsi="Ubuntu"/>
+          <w:sz w:val="22"/>
+          <w:szCs w:val="22"/>
+        </w:rPr>
+        <w:t xml:space="preserve">Developed </w:t>
+      </w:r>
+      <w:r>
+        <w:rPr>
+          <w:rFonts w:cs="Calibri Light" w:ascii="Ubuntu" w:hAnsi="Ubuntu"/>
+          <w:sz w:val="22"/>
+          <w:szCs w:val="22"/>
+        </w:rPr>
+        <w:t>backend</w:t>
+      </w:r>
+      <w:r>
+        <w:rPr>
+          <w:rFonts w:cs="Calibri Light" w:ascii="Ubuntu" w:hAnsi="Ubuntu"/>
+          <w:sz w:val="22"/>
+          <w:szCs w:val="22"/>
+        </w:rPr>
+        <w:t xml:space="preserve"> micro-services in Golang for an internal data pipeline software</w:t>
       </w:r>
     </w:p>
     <w:p>
@@ -1147,19 +1080,31 @@
         <w:ind w:left="900" w:right="0" w:hanging="180"/>
         <w:contextualSpacing/>
         <w:jc w:val="both"/>
-        <w:rPr>
-          <w:rFonts w:ascii="Ubuntu" w:hAnsi="Ubuntu"/>
-          <w:sz w:val="22"/>
-          <w:szCs w:val="22"/>
-        </w:rPr>
-      </w:pPr>
-      <w:r>
-        <w:rPr>
-          <w:rFonts w:cs="Calibri Light" w:ascii="Ubuntu" w:hAnsi="Ubuntu"/>
-          <w:sz w:val="22"/>
-          <w:szCs w:val="22"/>
-        </w:rPr>
-        <w:t>Wrote an outward-facing RESTful API with Golang to handle and process requests using Amazon Web Services</w:t>
+        <w:rPr/>
+      </w:pPr>
+      <w:r>
+        <w:rPr>
+          <w:rFonts w:cs="Calibri Light" w:ascii="Ubuntu" w:hAnsi="Ubuntu"/>
+          <w:sz w:val="22"/>
+          <w:szCs w:val="22"/>
+        </w:rPr>
+        <w:t xml:space="preserve">Wrote a </w:t>
+      </w:r>
+      <w:r>
+        <w:rPr>
+          <w:rFonts w:cs="Calibri Light" w:ascii="Ubuntu" w:hAnsi="Ubuntu"/>
+          <w:sz w:val="22"/>
+          <w:szCs w:val="22"/>
+        </w:rPr>
+        <w:t>web</w:t>
+      </w:r>
+      <w:r>
+        <w:rPr>
+          <w:rFonts w:cs="Calibri Light" w:ascii="Ubuntu" w:hAnsi="Ubuntu"/>
+          <w:sz w:val="22"/>
+          <w:szCs w:val="22"/>
+        </w:rPr>
+        <w:t>-facing RESTful API with Golang to handle and process requests using Amazon Web Services</w:t>
       </w:r>
     </w:p>
     <w:p>
@@ -1362,11 +1307,7 @@
         <w:ind w:left="900" w:right="0" w:hanging="180"/>
         <w:contextualSpacing/>
         <w:jc w:val="both"/>
-        <w:rPr>
-          <w:rFonts w:ascii="Ubuntu" w:hAnsi="Ubuntu"/>
-          <w:sz w:val="22"/>
-          <w:szCs w:val="22"/>
-        </w:rPr>
+        <w:rPr/>
       </w:pPr>
       <w:r>
         <w:rPr>
@@ -1375,37 +1316,6 @@
           <w:szCs w:val="22"/>
         </w:rPr>
         <w:t>Helped students solve problems with Microsoft applications, Python, C, C++, C#, and Java</w:t>
-      </w:r>
-    </w:p>
-    <w:p>
-      <w:pPr>
-        <w:pStyle w:val="Normal"/>
-        <w:widowControl/>
-        <w:tabs>
-          <w:tab w:val="clear" w:pos="720"/>
-          <w:tab w:val="right" w:pos="10710" w:leader="none"/>
-        </w:tabs>
-        <w:bidi w:val="0"/>
-        <w:spacing w:lineRule="auto" w:line="240" w:before="0" w:after="0"/>
-        <w:ind w:left="2160" w:hanging="2160"/>
-        <w:jc w:val="left"/>
-        <w:rPr>
-          <w:rFonts w:ascii="Roboto" w:hAnsi="Roboto" w:cs="Calibri Light"/>
-          <w:b w:val="false"/>
-          <w:b w:val="false"/>
-          <w:bCs w:val="false"/>
-          <w:sz w:val="20"/>
-          <w:szCs w:val="20"/>
-        </w:rPr>
-      </w:pPr>
-      <w:r>
-        <w:rPr>
-          <w:rFonts w:cs="Calibri Light" w:ascii="Roboto" w:hAnsi="Roboto"/>
-          <w:b/>
-          <w:sz w:val="20"/>
-          <w:szCs w:val="20"/>
-          <w:u w:val="thick"/>
-        </w:rPr>
       </w:r>
     </w:p>
     <w:p>
@@ -1431,7 +1341,7 @@
           <w:sz w:val="26"/>
           <w:szCs w:val="26"/>
         </w:rPr>
-        <w:t>Applied Experience</w:t>
+        <w:t>APPLIED EXPERIENCE</w:t>
       </w:r>
       <w:r>
         <w:rPr>
@@ -1484,7 +1394,7 @@
           <w:sz w:val="21"/>
           <w:szCs w:val="21"/>
         </w:rPr>
-        <w:t>Used an Arduino to interact with electrical systems such as an LED screen and vehicle ECU, designed and developed a self-orienting solar panel using an ATMega328P Microcontroller, designed and developed a touch-sensor game using a Raspberry Pi.</w:t>
+        <w:t>Used an Arduino to interact with an LED screen and vehicle ECU, designed and developed a self-orienting solar panel using an ATMega328P Microcontroller, designed and developed a touch-sensor game using a Raspberry Pi.</w:t>
       </w:r>
     </w:p>
     <w:p>
@@ -1503,11 +1413,7 @@
         <w:spacing w:lineRule="auto" w:line="240" w:before="0" w:after="0"/>
         <w:ind w:left="720" w:right="0" w:hanging="720"/>
         <w:jc w:val="both"/>
-        <w:rPr>
-          <w:rFonts w:ascii="Ubuntu" w:hAnsi="Ubuntu"/>
-          <w:sz w:val="21"/>
-          <w:szCs w:val="21"/>
-        </w:rPr>
+        <w:rPr/>
       </w:pPr>
       <w:r>
         <w:rPr>
@@ -1525,17 +1431,77 @@
           <w:sz w:val="21"/>
           <w:szCs w:val="21"/>
         </w:rPr>
-        <w:t>IOT/Serverless:</w:t>
-      </w:r>
-      <w:r>
-        <w:rPr>
-          <w:rFonts w:cs="Calibri Light" w:ascii="Ubuntu" w:hAnsi="Ubuntu"/>
-          <w:b w:val="false"/>
-          <w:bCs w:val="false"/>
-          <w:sz w:val="21"/>
-          <w:szCs w:val="21"/>
-        </w:rPr>
-        <w:t xml:space="preserve"> Architected, developed, and deployed an IOT pilot project that ran sensor data through AWS IoT to an Aurora Serverless database cluster using a lambda function.</w:t>
+        <w:t>I</w:t>
+      </w:r>
+      <w:r>
+        <w:rPr>
+          <w:rFonts w:cs="Calibri Light" w:ascii="Ubuntu" w:hAnsi="Ubuntu"/>
+          <w:b/>
+          <w:bCs/>
+          <w:sz w:val="21"/>
+          <w:szCs w:val="21"/>
+        </w:rPr>
+        <w:t>o</w:t>
+      </w:r>
+      <w:r>
+        <w:rPr>
+          <w:rFonts w:cs="Calibri Light" w:ascii="Ubuntu" w:hAnsi="Ubuntu"/>
+          <w:b/>
+          <w:bCs/>
+          <w:sz w:val="21"/>
+          <w:szCs w:val="21"/>
+        </w:rPr>
+        <w:t>T/Serverless:</w:t>
+      </w:r>
+      <w:r>
+        <w:rPr>
+          <w:rFonts w:cs="Calibri Light" w:ascii="Ubuntu" w:hAnsi="Ubuntu"/>
+          <w:b w:val="false"/>
+          <w:bCs w:val="false"/>
+          <w:sz w:val="21"/>
+          <w:szCs w:val="21"/>
+        </w:rPr>
+        <w:t xml:space="preserve"> </w:t>
+      </w:r>
+      <w:r>
+        <w:rPr>
+          <w:rFonts w:cs="Calibri Light" w:ascii="Ubuntu" w:hAnsi="Ubuntu"/>
+          <w:b w:val="false"/>
+          <w:bCs w:val="false"/>
+          <w:sz w:val="21"/>
+          <w:szCs w:val="21"/>
+        </w:rPr>
+        <w:t>Designed</w:t>
+      </w:r>
+      <w:r>
+        <w:rPr>
+          <w:rFonts w:cs="Calibri Light" w:ascii="Ubuntu" w:hAnsi="Ubuntu"/>
+          <w:b w:val="false"/>
+          <w:bCs w:val="false"/>
+          <w:sz w:val="21"/>
+          <w:szCs w:val="21"/>
+        </w:rPr>
+        <w:t>, developed, and deployed an I</w:t>
+      </w:r>
+      <w:r>
+        <w:rPr>
+          <w:rFonts w:cs="Calibri Light" w:ascii="Ubuntu" w:hAnsi="Ubuntu"/>
+          <w:b w:val="false"/>
+          <w:bCs w:val="false"/>
+          <w:sz w:val="21"/>
+          <w:szCs w:val="21"/>
+        </w:rPr>
+        <w:t>o</w:t>
+      </w:r>
+      <w:r>
+        <w:rPr>
+          <w:rFonts w:cs="Calibri Light" w:ascii="Ubuntu" w:hAnsi="Ubuntu"/>
+          <w:b w:val="false"/>
+          <w:bCs w:val="false"/>
+          <w:sz w:val="21"/>
+          <w:szCs w:val="21"/>
+        </w:rPr>
+        <w:t>T pilot project that ran sensor data through AWS IoT to an Aurora Serverless database cluster using a lambda function.</w:t>
       </w:r>
     </w:p>
     <w:p>
@@ -1554,11 +1520,7 @@
         <w:spacing w:lineRule="auto" w:line="240" w:before="0" w:after="0"/>
         <w:ind w:left="720" w:right="0" w:hanging="720"/>
         <w:jc w:val="both"/>
-        <w:rPr>
-          <w:rFonts w:ascii="Ubuntu" w:hAnsi="Ubuntu"/>
-          <w:sz w:val="21"/>
-          <w:szCs w:val="21"/>
-        </w:rPr>
+        <w:rPr/>
       </w:pPr>
       <w:r>
         <w:rPr>
@@ -1578,17 +1540,77 @@
           <w:sz w:val="21"/>
           <w:szCs w:val="21"/>
         </w:rPr>
-        <w:t xml:space="preserve">Networking/Architecture: </w:t>
-      </w:r>
-      <w:r>
-        <w:rPr>
-          <w:rFonts w:cs="Calibri Light" w:ascii="Ubuntu" w:hAnsi="Ubuntu"/>
-          <w:b w:val="false"/>
-          <w:bCs w:val="false"/>
-          <w:sz w:val="21"/>
-          <w:szCs w:val="21"/>
-        </w:rPr>
-        <w:t xml:space="preserve">An Aurora Serverless Database Cluster was stored in </w:t>
+        <w:t>Networking/Architecture:</w:t>
+      </w:r>
+      <w:r>
+        <w:rPr>
+          <w:rFonts w:cs="Calibri Light" w:ascii="Ubuntu" w:hAnsi="Ubuntu"/>
+          <w:b w:val="false"/>
+          <w:bCs w:val="false"/>
+          <w:sz w:val="21"/>
+          <w:szCs w:val="21"/>
+        </w:rPr>
+        <w:t xml:space="preserve"> </w:t>
+      </w:r>
+      <w:r>
+        <w:rPr>
+          <w:rFonts w:cs="Calibri Light" w:ascii="Ubuntu" w:hAnsi="Ubuntu"/>
+          <w:b w:val="false"/>
+          <w:bCs w:val="false"/>
+          <w:sz w:val="21"/>
+          <w:szCs w:val="21"/>
+        </w:rPr>
+        <w:t>Desig</w:t>
+      </w:r>
+      <w:r>
+        <w:rPr>
+          <w:rFonts w:cs="Calibri Light" w:ascii="Ubuntu" w:hAnsi="Ubuntu"/>
+          <w:b w:val="false"/>
+          <w:bCs w:val="false"/>
+          <w:sz w:val="21"/>
+          <w:szCs w:val="21"/>
+        </w:rPr>
+        <w:t>ned an</w:t>
+      </w:r>
+      <w:r>
+        <w:rPr>
+          <w:rFonts w:cs="Calibri Light" w:ascii="Ubuntu" w:hAnsi="Ubuntu"/>
+          <w:b w:val="false"/>
+          <w:bCs w:val="false"/>
+          <w:sz w:val="21"/>
+          <w:szCs w:val="21"/>
+        </w:rPr>
+        <w:t xml:space="preserve"> </w:t>
+      </w:r>
+      <w:r>
+        <w:rPr>
+          <w:rFonts w:cs="Calibri Light" w:ascii="Ubuntu" w:hAnsi="Ubuntu"/>
+          <w:b w:val="false"/>
+          <w:bCs w:val="false"/>
+          <w:sz w:val="21"/>
+          <w:szCs w:val="21"/>
+        </w:rPr>
+        <w:t xml:space="preserve">Aurora Serverless Database Cluster </w:t>
+      </w:r>
+      <w:r>
+        <w:rPr>
+          <w:rFonts w:cs="Calibri Light" w:ascii="Ubuntu" w:hAnsi="Ubuntu"/>
+          <w:b w:val="false"/>
+          <w:bCs w:val="false"/>
+          <w:sz w:val="21"/>
+          <w:szCs w:val="21"/>
+        </w:rPr>
+        <w:t xml:space="preserve">and placed it </w:t>
+      </w:r>
+      <w:r>
+        <w:rPr>
+          <w:rFonts w:cs="Calibri Light" w:ascii="Ubuntu" w:hAnsi="Ubuntu"/>
+          <w:b w:val="false"/>
+          <w:bCs w:val="false"/>
+          <w:sz w:val="21"/>
+          <w:szCs w:val="21"/>
+        </w:rPr>
+        <w:t xml:space="preserve">in a private subnet of a VPC </w:t>
       </w:r>
       <w:r>
         <w:rPr>
@@ -1608,107 +1630,87 @@
           <w:sz w:val="21"/>
           <w:szCs w:val="21"/>
         </w:rPr>
-        <w:t xml:space="preserve"> private subnet </w:t>
-      </w:r>
-      <w:r>
-        <w:rPr>
-          <w:rFonts w:cs="Calibri Light" w:ascii="Ubuntu" w:hAnsi="Ubuntu"/>
-          <w:b w:val="false"/>
-          <w:bCs w:val="false"/>
-          <w:sz w:val="21"/>
-          <w:szCs w:val="21"/>
-        </w:rPr>
-        <w:t>of a VPC. A</w:t>
-      </w:r>
-      <w:r>
-        <w:rPr>
-          <w:rFonts w:cs="Calibri Light" w:ascii="Ubuntu" w:hAnsi="Ubuntu"/>
-          <w:b w:val="false"/>
-          <w:bCs w:val="false"/>
-          <w:sz w:val="21"/>
-          <w:szCs w:val="21"/>
-        </w:rPr>
-        <w:t xml:space="preserve">n EC2 API </w:t>
-      </w:r>
-      <w:r>
-        <w:rPr>
-          <w:rFonts w:cs="Calibri Light" w:ascii="Ubuntu" w:hAnsi="Ubuntu"/>
-          <w:b w:val="false"/>
-          <w:bCs w:val="false"/>
-          <w:sz w:val="21"/>
-          <w:szCs w:val="21"/>
-        </w:rPr>
-        <w:t xml:space="preserve">was placed </w:t>
-      </w:r>
-      <w:r>
-        <w:rPr>
-          <w:rFonts w:cs="Calibri Light" w:ascii="Ubuntu" w:hAnsi="Ubuntu"/>
-          <w:b w:val="false"/>
-          <w:bCs w:val="false"/>
-          <w:sz w:val="21"/>
-          <w:szCs w:val="21"/>
-        </w:rPr>
-        <w:t xml:space="preserve">in </w:t>
-      </w:r>
-      <w:r>
-        <w:rPr>
-          <w:rFonts w:cs="Calibri Light" w:ascii="Ubuntu" w:hAnsi="Ubuntu"/>
-          <w:b w:val="false"/>
-          <w:bCs w:val="false"/>
-          <w:sz w:val="21"/>
-          <w:szCs w:val="21"/>
-        </w:rPr>
-        <w:t>a</w:t>
-      </w:r>
-      <w:r>
-        <w:rPr>
-          <w:rFonts w:cs="Calibri Light" w:ascii="Ubuntu" w:hAnsi="Ubuntu"/>
-          <w:b w:val="false"/>
-          <w:bCs w:val="false"/>
-          <w:sz w:val="21"/>
-          <w:szCs w:val="21"/>
-        </w:rPr>
-        <w:t xml:space="preserve"> public </w:t>
-      </w:r>
-      <w:r>
-        <w:rPr>
-          <w:rFonts w:cs="Calibri Light" w:ascii="Ubuntu" w:hAnsi="Ubuntu"/>
-          <w:b w:val="false"/>
-          <w:bCs w:val="false"/>
-          <w:sz w:val="21"/>
-          <w:szCs w:val="21"/>
-        </w:rPr>
-        <w:t>subnet of the same VPC</w:t>
-      </w:r>
-      <w:r>
-        <w:rPr>
-          <w:rFonts w:cs="Calibri Light" w:ascii="Ubuntu" w:hAnsi="Ubuntu"/>
-          <w:b w:val="false"/>
-          <w:bCs w:val="false"/>
-          <w:sz w:val="21"/>
-          <w:szCs w:val="21"/>
-        </w:rPr>
-        <w:t xml:space="preserve">, </w:t>
-      </w:r>
-      <w:r>
-        <w:rPr>
-          <w:rFonts w:cs="Calibri Light" w:ascii="Ubuntu" w:hAnsi="Ubuntu"/>
-          <w:b w:val="false"/>
-          <w:bCs w:val="false"/>
-          <w:sz w:val="21"/>
-          <w:szCs w:val="21"/>
-        </w:rPr>
-        <w:t xml:space="preserve">and </w:t>
-      </w:r>
-      <w:r>
-        <w:rPr>
-          <w:rFonts w:cs="Calibri Light" w:ascii="Ubuntu" w:hAnsi="Ubuntu"/>
-          <w:b w:val="false"/>
-          <w:bCs w:val="false"/>
-          <w:sz w:val="21"/>
-          <w:szCs w:val="21"/>
-        </w:rPr>
-        <w:t>served database data to authorized users through a web client hosted in S3. Wrote all code for the database, API, and frontend client.</w:t>
+        <w:t>n</w:t>
+      </w:r>
+      <w:r>
+        <w:rPr>
+          <w:rFonts w:cs="Calibri Light" w:ascii="Ubuntu" w:hAnsi="Ubuntu"/>
+          <w:b w:val="false"/>
+          <w:bCs w:val="false"/>
+          <w:sz w:val="21"/>
+          <w:szCs w:val="21"/>
+        </w:rPr>
+        <w:t>d an</w:t>
+      </w:r>
+      <w:r>
+        <w:rPr>
+          <w:rFonts w:cs="Calibri Light" w:ascii="Ubuntu" w:hAnsi="Ubuntu"/>
+          <w:b w:val="false"/>
+          <w:bCs w:val="false"/>
+          <w:sz w:val="21"/>
+          <w:szCs w:val="21"/>
+        </w:rPr>
+        <w:t xml:space="preserve"> EC2 API </w:t>
+      </w:r>
+      <w:r>
+        <w:rPr>
+          <w:rFonts w:cs="Calibri Light" w:ascii="Ubuntu" w:hAnsi="Ubuntu"/>
+          <w:b w:val="false"/>
+          <w:bCs w:val="false"/>
+          <w:sz w:val="21"/>
+          <w:szCs w:val="21"/>
+        </w:rPr>
+        <w:t xml:space="preserve">that was </w:t>
+      </w:r>
+      <w:r>
+        <w:rPr>
+          <w:rFonts w:cs="Calibri Light" w:ascii="Ubuntu" w:hAnsi="Ubuntu"/>
+          <w:b w:val="false"/>
+          <w:bCs w:val="false"/>
+          <w:sz w:val="21"/>
+          <w:szCs w:val="21"/>
+        </w:rPr>
+        <w:t xml:space="preserve">placed in a public subnet of the same VPC. </w:t>
+      </w:r>
+      <w:r>
+        <w:rPr>
+          <w:rFonts w:cs="Calibri Light" w:ascii="Ubuntu" w:hAnsi="Ubuntu"/>
+          <w:b w:val="false"/>
+          <w:bCs w:val="false"/>
+          <w:sz w:val="21"/>
+          <w:szCs w:val="21"/>
+        </w:rPr>
+        <w:t>S</w:t>
+      </w:r>
+      <w:r>
+        <w:rPr>
+          <w:rFonts w:cs="Calibri Light" w:ascii="Ubuntu" w:hAnsi="Ubuntu"/>
+          <w:b w:val="false"/>
+          <w:bCs w:val="false"/>
+          <w:sz w:val="21"/>
+          <w:szCs w:val="21"/>
+        </w:rPr>
+        <w:t xml:space="preserve">erved database data to authorized users through a </w:t>
+      </w:r>
+      <w:r>
+        <w:rPr>
+          <w:rFonts w:cs="Calibri Light" w:ascii="Ubuntu" w:hAnsi="Ubuntu"/>
+          <w:b w:val="false"/>
+          <w:bCs w:val="false"/>
+          <w:sz w:val="21"/>
+          <w:szCs w:val="21"/>
+        </w:rPr>
+        <w:t>ReactJS</w:t>
+      </w:r>
+      <w:r>
+        <w:rPr>
+          <w:rFonts w:cs="Calibri Light" w:ascii="Ubuntu" w:hAnsi="Ubuntu"/>
+          <w:b w:val="false"/>
+          <w:bCs w:val="false"/>
+          <w:sz w:val="21"/>
+          <w:szCs w:val="21"/>
+        </w:rPr>
+        <w:t xml:space="preserve"> web client hosted in S3. </w:t>
       </w:r>
     </w:p>
     <w:p>
@@ -1724,11 +1726,7 @@
         <w:spacing w:lineRule="auto" w:line="240" w:before="0" w:after="0"/>
         <w:ind w:left="720" w:right="0" w:hanging="720"/>
         <w:jc w:val="left"/>
-        <w:rPr>
-          <w:rFonts w:ascii="Ubuntu" w:hAnsi="Ubuntu"/>
-          <w:sz w:val="21"/>
-          <w:szCs w:val="21"/>
-        </w:rPr>
+        <w:rPr/>
       </w:pPr>
       <w:r>
         <w:rPr>
@@ -1747,29 +1745,6 @@
           <w:szCs w:val="21"/>
         </w:rPr>
         <w:t>FirstBuild 2017, VandyHacks 2017, DerbyHacks 2018, FirstBuild 2018</w:t>
-      </w:r>
-    </w:p>
-    <w:p>
-      <w:pPr>
-        <w:pStyle w:val="Normal"/>
-        <w:tabs>
-          <w:tab w:val="clear" w:pos="720"/>
-          <w:tab w:val="left" w:pos="2160" w:leader="none"/>
-        </w:tabs>
-        <w:spacing w:lineRule="auto" w:line="240" w:before="0" w:after="0"/>
-        <w:rPr>
-          <w:rFonts w:ascii="Roboto" w:hAnsi="Roboto" w:cs="Calibri Light"/>
-          <w:sz w:val="20"/>
-          <w:szCs w:val="20"/>
-        </w:rPr>
-      </w:pPr>
-      <w:r>
-        <w:rPr>
-          <w:rFonts w:cs="Calibri Light" w:ascii="Roboto" w:hAnsi="Roboto"/>
-          <w:b/>
-          <w:sz w:val="20"/>
-          <w:szCs w:val="20"/>
-        </w:rPr>
       </w:r>
     </w:p>
     <w:p>
@@ -1793,7 +1768,7 @@
           <w:sz w:val="26"/>
           <w:szCs w:val="26"/>
         </w:rPr>
-        <w:t>Certifications</w:t>
+        <w:t>CERTIFICATIONS</w:t>
       </w:r>
       <w:r>
         <w:rPr>
@@ -1914,7 +1889,7 @@
       </w:pPr>
       <w:rPr>
         <w:rFonts w:ascii="Symbol" w:hAnsi="Symbol" w:cs="Symbol" w:hint="default"/>
-        <w:sz w:val="20"/>
+        <w:sz w:val="22"/>
         <w:rFonts w:cs="Symbol"/>
       </w:rPr>
     </w:lvl>
@@ -1995,7 +1970,7 @@
       </w:pPr>
       <w:rPr>
         <w:rFonts w:ascii="Symbol" w:hAnsi="Symbol" w:cs="Symbol" w:hint="default"/>
-        <w:sz w:val="20"/>
+        <w:sz w:val="22"/>
         <w:rFonts w:cs="Symbol"/>
       </w:rPr>
     </w:lvl>
@@ -3078,6 +3053,134 @@
       <w:sz w:val="20"/>
     </w:rPr>
   </w:style>
+  <w:style w:type="character" w:styleId="ListLabel57">
+    <w:name w:val="ListLabel 57"/>
+    <w:qFormat/>
+    <w:rPr>
+      <w:rFonts w:cs="Symbol"/>
+    </w:rPr>
+  </w:style>
+  <w:style w:type="character" w:styleId="ListLabel58">
+    <w:name w:val="ListLabel 58"/>
+    <w:qFormat/>
+    <w:rPr>
+      <w:rFonts w:cs="Courier New"/>
+    </w:rPr>
+  </w:style>
+  <w:style w:type="character" w:styleId="ListLabel59">
+    <w:name w:val="ListLabel 59"/>
+    <w:qFormat/>
+    <w:rPr>
+      <w:rFonts w:cs="Wingdings"/>
+    </w:rPr>
+  </w:style>
+  <w:style w:type="character" w:styleId="ListLabel60">
+    <w:name w:val="ListLabel 60"/>
+    <w:qFormat/>
+    <w:rPr>
+      <w:rFonts w:ascii="Ubuntu" w:hAnsi="Ubuntu" w:cs="Symbol"/>
+      <w:sz w:val="22"/>
+    </w:rPr>
+  </w:style>
+  <w:style w:type="character" w:styleId="ListLabel61">
+    <w:name w:val="ListLabel 61"/>
+    <w:qFormat/>
+    <w:rPr>
+      <w:rFonts w:cs="Courier New"/>
+    </w:rPr>
+  </w:style>
+  <w:style w:type="character" w:styleId="ListLabel62">
+    <w:name w:val="ListLabel 62"/>
+    <w:qFormat/>
+    <w:rPr>
+      <w:rFonts w:cs="Wingdings"/>
+    </w:rPr>
+  </w:style>
+  <w:style w:type="character" w:styleId="ListLabel63">
+    <w:name w:val="ListLabel 63"/>
+    <w:qFormat/>
+    <w:rPr>
+      <w:rFonts w:cs="Symbol"/>
+    </w:rPr>
+  </w:style>
+  <w:style w:type="character" w:styleId="ListLabel64">
+    <w:name w:val="ListLabel 64"/>
+    <w:qFormat/>
+    <w:rPr>
+      <w:rFonts w:cs="Courier New"/>
+    </w:rPr>
+  </w:style>
+  <w:style w:type="character" w:styleId="ListLabel65">
+    <w:name w:val="ListLabel 65"/>
+    <w:qFormat/>
+    <w:rPr>
+      <w:rFonts w:cs="Wingdings"/>
+    </w:rPr>
+  </w:style>
+  <w:style w:type="character" w:styleId="ListLabel66">
+    <w:name w:val="ListLabel 66"/>
+    <w:qFormat/>
+    <w:rPr>
+      <w:rFonts w:ascii="Ubuntu" w:hAnsi="Ubuntu" w:cs="Symbol"/>
+      <w:sz w:val="22"/>
+    </w:rPr>
+  </w:style>
+  <w:style w:type="character" w:styleId="ListLabel67">
+    <w:name w:val="ListLabel 67"/>
+    <w:qFormat/>
+    <w:rPr>
+      <w:rFonts w:cs="Courier New"/>
+    </w:rPr>
+  </w:style>
+  <w:style w:type="character" w:styleId="ListLabel68">
+    <w:name w:val="ListLabel 68"/>
+    <w:qFormat/>
+    <w:rPr>
+      <w:rFonts w:cs="Wingdings"/>
+    </w:rPr>
+  </w:style>
+  <w:style w:type="character" w:styleId="ListLabel69">
+    <w:name w:val="ListLabel 69"/>
+    <w:qFormat/>
+    <w:rPr>
+      <w:rFonts w:cs="Symbol"/>
+    </w:rPr>
+  </w:style>
+  <w:style w:type="character" w:styleId="ListLabel70">
+    <w:name w:val="ListLabel 70"/>
+    <w:qFormat/>
+    <w:rPr>
+      <w:rFonts w:cs="Courier New"/>
+    </w:rPr>
+  </w:style>
+  <w:style w:type="character" w:styleId="ListLabel71">
+    <w:name w:val="ListLabel 71"/>
+    <w:qFormat/>
+    <w:rPr>
+      <w:rFonts w:cs="Wingdings"/>
+    </w:rPr>
+  </w:style>
+  <w:style w:type="character" w:styleId="ListLabel72">
+    <w:name w:val="ListLabel 72"/>
+    <w:qFormat/>
+    <w:rPr>
+      <w:rFonts w:cs="Symbol"/>
+    </w:rPr>
+  </w:style>
+  <w:style w:type="character" w:styleId="ListLabel73">
+    <w:name w:val="ListLabel 73"/>
+    <w:qFormat/>
+    <w:rPr>
+      <w:rFonts w:cs="Courier New"/>
+    </w:rPr>
+  </w:style>
+  <w:style w:type="character" w:styleId="ListLabel74">
+    <w:name w:val="ListLabel 74"/>
+    <w:qFormat/>
+    <w:rPr>
+      <w:rFonts w:cs="Wingdings"/>
+    </w:rPr>
+  </w:style>
   <w:style w:type="paragraph" w:styleId="Heading">
     <w:name w:val="Heading"/>
     <w:basedOn w:val="Normal"/>
